--- a/Documentación/Sprint_2/Daily 1, 26 marzo.docx
+++ b/Documentación/Sprint_2/Daily 1, 26 marzo.docx
@@ -465,7 +465,6 @@
         <w:tab/>
         <w:t xml:space="preserve">: </w:t>
       </w:r>
-      <w:proofErr w:type="gramStart"/>
       <w:r>
         <w:rPr>
           <w:rFonts w:eastAsia="Arial Unicode MS"/>
@@ -478,7 +477,6 @@
         </w:rPr>
         <w:t>iércoles</w:t>
       </w:r>
-      <w:proofErr w:type="gramEnd"/>
       <w:r>
         <w:rPr>
           <w:rFonts w:eastAsia="Arial Unicode MS"/>
@@ -891,13 +889,8 @@
             </w:r>
             <w:proofErr w:type="spellEnd"/>
             <w:r>
-              <w:t xml:space="preserve"> Back, Scrum </w:t>
-            </w:r>
-            <w:proofErr w:type="gramStart"/>
-            <w:r>
-              <w:t>Master</w:t>
-            </w:r>
-            <w:proofErr w:type="gramEnd"/>
+              <w:t xml:space="preserve"> Back, Scrum Master</w:t>
+            </w:r>
           </w:p>
         </w:tc>
       </w:tr>
@@ -1376,7 +1369,41 @@
                 <w:lang w:val="es-ES"/>
               </w:rPr>
             </w:pPr>
-          </w:p>
+            <w:r>
+              <w:rPr>
+                <w:rFonts w:eastAsia="Arial Unicode MS"/>
+                <w:sz w:val="20"/>
+                <w:szCs w:val="20"/>
+                <w:lang w:val="es-ES"/>
+              </w:rPr>
+              <w:t xml:space="preserve">Esperando el inicio del </w:t>
+            </w:r>
+            <w:proofErr w:type="spellStart"/>
+            <w:r>
+              <w:rPr>
+                <w:rFonts w:eastAsia="Arial Unicode MS"/>
+                <w:sz w:val="20"/>
+                <w:szCs w:val="20"/>
+                <w:lang w:val="es-ES"/>
+              </w:rPr>
+              <w:t>daily</w:t>
+            </w:r>
+            <w:proofErr w:type="spellEnd"/>
+            <w:r>
+              <w:rPr>
+                <w:rFonts w:eastAsia="Arial Unicode MS"/>
+                <w:sz w:val="20"/>
+                <w:szCs w:val="20"/>
+                <w:lang w:val="es-ES"/>
+              </w:rPr>
+              <w:t xml:space="preserve"> para empezar a trabajar</w:t>
+            </w:r>
+          </w:p>
+        </w:tc>
+        <w:tc>
+          <w:tcPr>
+            <w:tcW w:w="1574" w:type="pct"/>
+          </w:tcPr>
           <w:p>
             <w:pPr>
               <w:pStyle w:val="Standard"/>
@@ -1385,24 +1412,10 @@
                 <w:rFonts w:eastAsia="Arial Unicode MS"/>
                 <w:sz w:val="20"/>
                 <w:szCs w:val="20"/>
-                <w:lang w:val="es-ES"/>
-              </w:rPr>
-            </w:pPr>
-            <w:r>
-              <w:rPr>
-                <w:rFonts w:eastAsia="Arial Unicode MS"/>
-                <w:sz w:val="20"/>
-                <w:szCs w:val="20"/>
-                <w:lang w:val="es-ES"/>
-              </w:rPr>
-              <w:t>Me estaba tocando</w:t>
-            </w:r>
-          </w:p>
-        </w:tc>
-        <w:tc>
-          <w:tcPr>
-            <w:tcW w:w="1574" w:type="pct"/>
-          </w:tcPr>
+                <w:lang w:val="es-CR"/>
+              </w:rPr>
+            </w:pPr>
+          </w:p>
           <w:p>
             <w:pPr>
               <w:pStyle w:val="Standard"/>
@@ -1411,74 +1424,17 @@
                 <w:rFonts w:eastAsia="Arial Unicode MS"/>
                 <w:sz w:val="20"/>
                 <w:szCs w:val="20"/>
+                <w:lang w:val="es-ES"/>
+              </w:rPr>
+            </w:pPr>
+            <w:r>
+              <w:rPr>
+                <w:rFonts w:eastAsia="Arial Unicode MS"/>
+                <w:sz w:val="20"/>
+                <w:szCs w:val="20"/>
                 <w:lang w:val="es-CR"/>
               </w:rPr>
-            </w:pPr>
-          </w:p>
-          <w:p>
-            <w:pPr>
-              <w:pStyle w:val="Standard"/>
-              <w:jc w:val="center"/>
-              <w:rPr>
-                <w:rFonts w:eastAsia="Arial Unicode MS"/>
-                <w:sz w:val="20"/>
-                <w:szCs w:val="20"/>
-                <w:lang w:val="es-ES"/>
-              </w:rPr>
-            </w:pPr>
-            <w:r>
-              <w:rPr>
-                <w:rFonts w:eastAsia="Arial Unicode MS"/>
-                <w:sz w:val="20"/>
-                <w:szCs w:val="20"/>
-                <w:lang w:val="es-CR"/>
-              </w:rPr>
-              <w:t xml:space="preserve">Buscar que </w:t>
-            </w:r>
-            <w:r>
-              <w:rPr>
-                <w:rFonts w:eastAsia="Arial Unicode MS"/>
-                <w:sz w:val="20"/>
-                <w:szCs w:val="20"/>
-                <w:lang w:val="es-CR"/>
-              </w:rPr>
-              <w:t>métodos</w:t>
-            </w:r>
-            <w:r>
-              <w:rPr>
-                <w:rFonts w:eastAsia="Arial Unicode MS"/>
-                <w:sz w:val="20"/>
-                <w:szCs w:val="20"/>
-                <w:lang w:val="es-CR"/>
-              </w:rPr>
-              <w:t xml:space="preserve"> se pueden usar para recuperar la </w:t>
-            </w:r>
-            <w:r>
-              <w:rPr>
-                <w:rFonts w:eastAsia="Arial Unicode MS"/>
-                <w:sz w:val="20"/>
-                <w:szCs w:val="20"/>
-                <w:lang w:val="es-CR"/>
-              </w:rPr>
-              <w:t>contraseña</w:t>
-            </w:r>
-            <w:r>
-              <w:rPr>
-                <w:rFonts w:eastAsia="Arial Unicode MS"/>
-                <w:sz w:val="20"/>
-                <w:szCs w:val="20"/>
-                <w:lang w:val="es-CR"/>
-              </w:rPr>
-              <w:t xml:space="preserve"> y cambiar de </w:t>
-            </w:r>
-            <w:r>
-              <w:rPr>
-                <w:rFonts w:eastAsia="Arial Unicode MS"/>
-                <w:sz w:val="20"/>
-                <w:szCs w:val="20"/>
-                <w:lang w:val="es-CR"/>
-              </w:rPr>
-              <w:t>contraseña</w:t>
+              <w:t>Buscar que métodos se pueden usar para recuperar la contraseña y cambiar de contraseña</w:t>
             </w:r>
           </w:p>
         </w:tc>
@@ -1796,16 +1752,7 @@
                 <w:szCs w:val="20"/>
                 <w:lang w:val="es-ES"/>
               </w:rPr>
-              <w:t xml:space="preserve">copiar código similar y adaptar lo para integrar en el </w:t>
-            </w:r>
-            <w:r>
-              <w:rPr>
-                <w:rFonts w:eastAsia="Arial Unicode MS"/>
-                <w:sz w:val="20"/>
-                <w:szCs w:val="20"/>
-                <w:lang w:val="es-ES"/>
-              </w:rPr>
-              <w:t>menú</w:t>
+              <w:t>copiar código similar y adaptar lo para integrar en el menú</w:t>
             </w:r>
           </w:p>
         </w:tc>
@@ -1913,16 +1860,7 @@
                 <w:szCs w:val="20"/>
                 <w:lang w:val="es-ES"/>
               </w:rPr>
-              <w:t xml:space="preserve">Implementar los bocetos a </w:t>
-            </w:r>
-            <w:r>
-              <w:rPr>
-                <w:rFonts w:eastAsia="Arial Unicode MS"/>
-                <w:sz w:val="20"/>
-                <w:szCs w:val="20"/>
-                <w:lang w:val="es-ES"/>
-              </w:rPr>
-              <w:t>Código</w:t>
+              <w:t>Implementar los bocetos a Código</w:t>
             </w:r>
           </w:p>
         </w:tc>
@@ -5375,6 +5313,7 @@
   <w:style w:type="character" w:default="1" w:styleId="Fuentedeprrafopredeter">
     <w:name w:val="Default Paragraph Font"/>
     <w:uiPriority w:val="1"/>
+    <w:semiHidden/>
     <w:unhideWhenUsed/>
   </w:style>
   <w:style w:type="table" w:default="1" w:styleId="Tablanormal">
